--- a/CGP600 - AE2/White and Black Box Testing.docx
+++ b/CGP600 - AE2/White and Black Box Testing.docx
@@ -216,8 +216,59 @@
           </w:tcPr>
           <w:p>
             <w:r>
-              <w:t xml:space="preserve">1 – Retest </w:t>
-            </w:r>
+              <w:t>1 – Retest 2</w:t>
+            </w:r>
+          </w:p>
+        </w:tc>
+        <w:tc>
+          <w:tcPr>
+            <w:tcW w:w="2324" w:type="dxa"/>
+          </w:tcPr>
+          <w:p/>
+        </w:tc>
+        <w:tc>
+          <w:tcPr>
+            <w:tcW w:w="2325" w:type="dxa"/>
+          </w:tcPr>
+          <w:p>
+            <w:r>
+              <w:t>Player hits object</w:t>
+            </w:r>
+          </w:p>
+        </w:tc>
+        <w:tc>
+          <w:tcPr>
+            <w:tcW w:w="2325" w:type="dxa"/>
+          </w:tcPr>
+          <w:p>
+            <w:r>
+              <w:t>Object moves away in opposite direction.</w:t>
+            </w:r>
+          </w:p>
+        </w:tc>
+        <w:tc>
+          <w:tcPr>
+            <w:tcW w:w="2325" w:type="dxa"/>
+          </w:tcPr>
+          <w:p>
+            <w:r>
+              <w:t>Object moves away in opposite direction.</w:t>
+            </w:r>
+          </w:p>
+        </w:tc>
+        <w:tc>
+          <w:tcPr>
+            <w:tcW w:w="2325" w:type="dxa"/>
+          </w:tcPr>
+          <w:p/>
+        </w:tc>
+      </w:tr>
+      <w:tr>
+        <w:tc>
+          <w:tcPr>
+            <w:tcW w:w="2324" w:type="dxa"/>
+          </w:tcPr>
+          <w:p>
             <w:r>
               <w:t>2</w:t>
             </w:r>
@@ -227,60 +278,6 @@
           <w:tcPr>
             <w:tcW w:w="2324" w:type="dxa"/>
           </w:tcPr>
-          <w:p/>
-        </w:tc>
-        <w:tc>
-          <w:tcPr>
-            <w:tcW w:w="2325" w:type="dxa"/>
-          </w:tcPr>
-          <w:p>
-            <w:r>
-              <w:t>Player hits object</w:t>
-            </w:r>
-          </w:p>
-        </w:tc>
-        <w:tc>
-          <w:tcPr>
-            <w:tcW w:w="2325" w:type="dxa"/>
-          </w:tcPr>
-          <w:p>
-            <w:r>
-              <w:t>Object moves away in opposite direction.</w:t>
-            </w:r>
-          </w:p>
-        </w:tc>
-        <w:tc>
-          <w:tcPr>
-            <w:tcW w:w="2325" w:type="dxa"/>
-          </w:tcPr>
-          <w:p>
-            <w:r>
-              <w:t>Object moves away in opposite direction.</w:t>
-            </w:r>
-          </w:p>
-        </w:tc>
-        <w:tc>
-          <w:tcPr>
-            <w:tcW w:w="2325" w:type="dxa"/>
-          </w:tcPr>
-          <w:p/>
-        </w:tc>
-      </w:tr>
-      <w:tr>
-        <w:tc>
-          <w:tcPr>
-            <w:tcW w:w="2324" w:type="dxa"/>
-          </w:tcPr>
-          <w:p>
-            <w:r>
-              <w:t>2</w:t>
-            </w:r>
-          </w:p>
-        </w:tc>
-        <w:tc>
-          <w:tcPr>
-            <w:tcW w:w="2324" w:type="dxa"/>
-          </w:tcPr>
           <w:p>
             <w:r>
               <w:t>Collision</w:t>
@@ -313,19 +310,7 @@
           </w:tcPr>
           <w:p>
             <w:r>
-              <w:t>When</w:t>
-            </w:r>
-            <w:r>
-              <w:t xml:space="preserve"> one</w:t>
-            </w:r>
-            <w:r>
-              <w:t xml:space="preserve"> object collides with another </w:t>
-            </w:r>
-            <w:r>
-              <w:t>object,</w:t>
-            </w:r>
-            <w:r>
-              <w:t xml:space="preserve"> they just get stuck inside each other.</w:t>
+              <w:t>When one object collides with another object, they just get stuck inside each other.</w:t>
             </w:r>
           </w:p>
         </w:tc>
@@ -373,13 +358,7 @@
           </w:tcPr>
           <w:p>
             <w:r>
-              <w:t xml:space="preserve">Objects bump into other objects and then slow down </w:t>
-            </w:r>
-            <w:r>
-              <w:t>themselves</w:t>
-            </w:r>
-            <w:r>
-              <w:t xml:space="preserve"> or stop depending on whether the other object is moveable.</w:t>
+              <w:t>Objects bump into other objects and then slow down themselves or stop depending on whether the other object is moveable.</w:t>
             </w:r>
           </w:p>
         </w:tc>
@@ -481,6 +460,7 @@
           </w:tcPr>
           <w:p>
             <w:r>
+              <w:lastRenderedPageBreak/>
               <w:t>2 – Retest 3</w:t>
             </w:r>
           </w:p>
@@ -519,15 +499,748 @@
             <w:r>
               <w:t xml:space="preserve">Objects collide and move right </w:t>
             </w:r>
-            <w:proofErr w:type="gramStart"/>
-            <w:r>
-              <w:t>speed</w:t>
-            </w:r>
-            <w:proofErr w:type="gramEnd"/>
+            <w:r>
+              <w:t>speed,</w:t>
+            </w:r>
             <w:r>
               <w:t xml:space="preserve"> but they only move in the same direction as the original object not the direction.</w:t>
             </w:r>
           </w:p>
+        </w:tc>
+        <w:tc>
+          <w:tcPr>
+            <w:tcW w:w="2325" w:type="dxa"/>
+          </w:tcPr>
+          <w:p>
+            <w:r>
+              <w:t>Unfixed, future games consider using elastic collision</w:t>
+            </w:r>
+          </w:p>
+        </w:tc>
+      </w:tr>
+      <w:tr>
+        <w:tc>
+          <w:tcPr>
+            <w:tcW w:w="2324" w:type="dxa"/>
+          </w:tcPr>
+          <w:p>
+            <w:r>
+              <w:t xml:space="preserve">3 </w:t>
+            </w:r>
+          </w:p>
+        </w:tc>
+        <w:tc>
+          <w:tcPr>
+            <w:tcW w:w="2324" w:type="dxa"/>
+          </w:tcPr>
+          <w:p>
+            <w:r>
+              <w:t>Sounds</w:t>
+            </w:r>
+          </w:p>
+        </w:tc>
+        <w:tc>
+          <w:tcPr>
+            <w:tcW w:w="2325" w:type="dxa"/>
+          </w:tcPr>
+          <w:p>
+            <w:r>
+              <w:t>When shooting, a sound is played</w:t>
+            </w:r>
+          </w:p>
+        </w:tc>
+        <w:tc>
+          <w:tcPr>
+            <w:tcW w:w="2325" w:type="dxa"/>
+          </w:tcPr>
+          <w:p>
+            <w:r>
+              <w:t>Laser sound plays</w:t>
+            </w:r>
+          </w:p>
+        </w:tc>
+        <w:tc>
+          <w:tcPr>
+            <w:tcW w:w="2325" w:type="dxa"/>
+          </w:tcPr>
+          <w:p>
+            <w:r>
+              <w:t>Laser sound plays</w:t>
+            </w:r>
+            <w:r>
+              <w:t xml:space="preserve"> only once and then not again.</w:t>
+            </w:r>
+          </w:p>
+        </w:tc>
+        <w:tc>
+          <w:tcPr>
+            <w:tcW w:w="2325" w:type="dxa"/>
+          </w:tcPr>
+          <w:p>
+            <w:r>
+              <w:t>When it is needed to play again Stop playing the old sound, flush the buffers and then play from the beginning.</w:t>
+            </w:r>
+          </w:p>
+        </w:tc>
+      </w:tr>
+      <w:tr>
+        <w:tc>
+          <w:tcPr>
+            <w:tcW w:w="2324" w:type="dxa"/>
+          </w:tcPr>
+          <w:p>
+            <w:r>
+              <w:t>3 – Retest 1</w:t>
+            </w:r>
+          </w:p>
+        </w:tc>
+        <w:tc>
+          <w:tcPr>
+            <w:tcW w:w="2324" w:type="dxa"/>
+          </w:tcPr>
+          <w:p/>
+        </w:tc>
+        <w:tc>
+          <w:tcPr>
+            <w:tcW w:w="2325" w:type="dxa"/>
+          </w:tcPr>
+          <w:p>
+            <w:r>
+              <w:t>When shooting, a sound is played</w:t>
+            </w:r>
+          </w:p>
+        </w:tc>
+        <w:tc>
+          <w:tcPr>
+            <w:tcW w:w="2325" w:type="dxa"/>
+          </w:tcPr>
+          <w:p>
+            <w:r>
+              <w:t>Laser sound plays</w:t>
+            </w:r>
+          </w:p>
+        </w:tc>
+        <w:tc>
+          <w:tcPr>
+            <w:tcW w:w="2325" w:type="dxa"/>
+          </w:tcPr>
+          <w:p>
+            <w:r>
+              <w:t>Laser sound plays</w:t>
+            </w:r>
+          </w:p>
+        </w:tc>
+        <w:tc>
+          <w:tcPr>
+            <w:tcW w:w="2325" w:type="dxa"/>
+          </w:tcPr>
+          <w:p/>
+        </w:tc>
+      </w:tr>
+      <w:tr>
+        <w:tc>
+          <w:tcPr>
+            <w:tcW w:w="2324" w:type="dxa"/>
+          </w:tcPr>
+          <w:p>
+            <w:r>
+              <w:t>4</w:t>
+            </w:r>
+          </w:p>
+        </w:tc>
+        <w:tc>
+          <w:tcPr>
+            <w:tcW w:w="2324" w:type="dxa"/>
+          </w:tcPr>
+          <w:p>
+            <w:r>
+              <w:t>Sounds</w:t>
+            </w:r>
+          </w:p>
+        </w:tc>
+        <w:tc>
+          <w:tcPr>
+            <w:tcW w:w="2325" w:type="dxa"/>
+          </w:tcPr>
+          <w:p>
+            <w:r>
+              <w:t xml:space="preserve">When </w:t>
+            </w:r>
+            <w:r>
+              <w:t>laser collides with any object</w:t>
+            </w:r>
+            <w:r>
+              <w:t>, a sound is played</w:t>
+            </w:r>
+          </w:p>
+        </w:tc>
+        <w:tc>
+          <w:tcPr>
+            <w:tcW w:w="2325" w:type="dxa"/>
+          </w:tcPr>
+          <w:p>
+            <w:r>
+              <w:t>Explosion sound plays</w:t>
+            </w:r>
+          </w:p>
+        </w:tc>
+        <w:tc>
+          <w:tcPr>
+            <w:tcW w:w="2325" w:type="dxa"/>
+          </w:tcPr>
+          <w:p>
+            <w:r>
+              <w:t>Explosion sound plays</w:t>
+            </w:r>
+          </w:p>
+        </w:tc>
+        <w:tc>
+          <w:tcPr>
+            <w:tcW w:w="2325" w:type="dxa"/>
+          </w:tcPr>
+          <w:p/>
+        </w:tc>
+      </w:tr>
+      <w:tr>
+        <w:tc>
+          <w:tcPr>
+            <w:tcW w:w="2324" w:type="dxa"/>
+          </w:tcPr>
+          <w:p>
+            <w:r>
+              <w:t>5</w:t>
+            </w:r>
+          </w:p>
+        </w:tc>
+        <w:tc>
+          <w:tcPr>
+            <w:tcW w:w="2324" w:type="dxa"/>
+          </w:tcPr>
+          <w:p>
+            <w:r>
+              <w:t>Sounds</w:t>
+            </w:r>
+          </w:p>
+        </w:tc>
+        <w:tc>
+          <w:tcPr>
+            <w:tcW w:w="2325" w:type="dxa"/>
+          </w:tcPr>
+          <w:p>
+            <w:r>
+              <w:t>When game starts music plays</w:t>
+            </w:r>
+          </w:p>
+        </w:tc>
+        <w:tc>
+          <w:tcPr>
+            <w:tcW w:w="2325" w:type="dxa"/>
+          </w:tcPr>
+          <w:p>
+            <w:r>
+              <w:t>Music track plays and loops</w:t>
+            </w:r>
+          </w:p>
+        </w:tc>
+        <w:tc>
+          <w:tcPr>
+            <w:tcW w:w="2325" w:type="dxa"/>
+          </w:tcPr>
+          <w:p>
+            <w:r>
+              <w:t xml:space="preserve">Music track plays </w:t>
+            </w:r>
+            <w:r>
+              <w:t>but, not</w:t>
+            </w:r>
+            <w:r>
+              <w:t xml:space="preserve"> loops</w:t>
+            </w:r>
+          </w:p>
+        </w:tc>
+        <w:tc>
+          <w:tcPr>
+            <w:tcW w:w="2325" w:type="dxa"/>
+          </w:tcPr>
+          <w:p>
+            <w:r>
+              <w:t>Change loop count to infinite.</w:t>
+            </w:r>
+          </w:p>
+        </w:tc>
+      </w:tr>
+      <w:tr>
+        <w:tc>
+          <w:tcPr>
+            <w:tcW w:w="2324" w:type="dxa"/>
+          </w:tcPr>
+          <w:p>
+            <w:r>
+              <w:t>5 – Retest 1</w:t>
+            </w:r>
+          </w:p>
+        </w:tc>
+        <w:tc>
+          <w:tcPr>
+            <w:tcW w:w="2324" w:type="dxa"/>
+          </w:tcPr>
+          <w:p/>
+        </w:tc>
+        <w:tc>
+          <w:tcPr>
+            <w:tcW w:w="2325" w:type="dxa"/>
+          </w:tcPr>
+          <w:p>
+            <w:r>
+              <w:t>When game starts music plays</w:t>
+            </w:r>
+          </w:p>
+        </w:tc>
+        <w:tc>
+          <w:tcPr>
+            <w:tcW w:w="2325" w:type="dxa"/>
+          </w:tcPr>
+          <w:p>
+            <w:r>
+              <w:t>Music track plays and loops</w:t>
+            </w:r>
+          </w:p>
+        </w:tc>
+        <w:tc>
+          <w:tcPr>
+            <w:tcW w:w="2325" w:type="dxa"/>
+          </w:tcPr>
+          <w:p>
+            <w:r>
+              <w:t>Music track plays and loops</w:t>
+            </w:r>
+          </w:p>
+        </w:tc>
+        <w:tc>
+          <w:tcPr>
+            <w:tcW w:w="2325" w:type="dxa"/>
+          </w:tcPr>
+          <w:p/>
+        </w:tc>
+      </w:tr>
+      <w:tr>
+        <w:tc>
+          <w:tcPr>
+            <w:tcW w:w="2324" w:type="dxa"/>
+          </w:tcPr>
+          <w:p>
+            <w:r>
+              <w:t>6</w:t>
+            </w:r>
+          </w:p>
+        </w:tc>
+        <w:tc>
+          <w:tcPr>
+            <w:tcW w:w="2324" w:type="dxa"/>
+          </w:tcPr>
+          <w:p>
+            <w:r>
+              <w:t>Controller</w:t>
+            </w:r>
+          </w:p>
+        </w:tc>
+        <w:tc>
+          <w:tcPr>
+            <w:tcW w:w="2325" w:type="dxa"/>
+          </w:tcPr>
+          <w:p>
+            <w:r>
+              <w:t>Collide with objects</w:t>
+            </w:r>
+          </w:p>
+        </w:tc>
+        <w:tc>
+          <w:tcPr>
+            <w:tcW w:w="2325" w:type="dxa"/>
+          </w:tcPr>
+          <w:p>
+            <w:r>
+              <w:t xml:space="preserve">Controller vibrates </w:t>
+            </w:r>
+          </w:p>
+        </w:tc>
+        <w:tc>
+          <w:tcPr>
+            <w:tcW w:w="2325" w:type="dxa"/>
+          </w:tcPr>
+          <w:p>
+            <w:r>
+              <w:t xml:space="preserve">Controller vibrates </w:t>
+            </w:r>
+          </w:p>
+        </w:tc>
+        <w:tc>
+          <w:tcPr>
+            <w:tcW w:w="2325" w:type="dxa"/>
+          </w:tcPr>
+          <w:p/>
+        </w:tc>
+      </w:tr>
+      <w:tr>
+        <w:tc>
+          <w:tcPr>
+            <w:tcW w:w="2324" w:type="dxa"/>
+          </w:tcPr>
+          <w:p>
+            <w:r>
+              <w:t>7</w:t>
+            </w:r>
+          </w:p>
+        </w:tc>
+        <w:tc>
+          <w:tcPr>
+            <w:tcW w:w="2324" w:type="dxa"/>
+          </w:tcPr>
+          <w:p>
+            <w:r>
+              <w:t>Enemy Chasing</w:t>
+            </w:r>
+          </w:p>
+        </w:tc>
+        <w:tc>
+          <w:tcPr>
+            <w:tcW w:w="2325" w:type="dxa"/>
+          </w:tcPr>
+          <w:p>
+            <w:r>
+              <w:t>Chase player when in range</w:t>
+            </w:r>
+          </w:p>
+        </w:tc>
+        <w:tc>
+          <w:tcPr>
+            <w:tcW w:w="2325" w:type="dxa"/>
+          </w:tcPr>
+          <w:p>
+            <w:r>
+              <w:t>Chases Player when in range</w:t>
+            </w:r>
+          </w:p>
+        </w:tc>
+        <w:tc>
+          <w:tcPr>
+            <w:tcW w:w="2325" w:type="dxa"/>
+          </w:tcPr>
+          <w:p>
+            <w:r>
+              <w:t>Chases Player when in range</w:t>
+            </w:r>
+          </w:p>
+        </w:tc>
+        <w:tc>
+          <w:tcPr>
+            <w:tcW w:w="2325" w:type="dxa"/>
+          </w:tcPr>
+          <w:p/>
+        </w:tc>
+      </w:tr>
+      <w:tr>
+        <w:tc>
+          <w:tcPr>
+            <w:tcW w:w="2324" w:type="dxa"/>
+          </w:tcPr>
+          <w:p>
+            <w:r>
+              <w:t>8</w:t>
+            </w:r>
+          </w:p>
+        </w:tc>
+        <w:tc>
+          <w:tcPr>
+            <w:tcW w:w="2324" w:type="dxa"/>
+          </w:tcPr>
+          <w:p>
+            <w:r>
+              <w:t>Enemy Fleeing</w:t>
+            </w:r>
+          </w:p>
+        </w:tc>
+        <w:tc>
+          <w:tcPr>
+            <w:tcW w:w="2325" w:type="dxa"/>
+          </w:tcPr>
+          <w:p>
+            <w:r>
+              <w:t>Flees when low on health</w:t>
+            </w:r>
+          </w:p>
+        </w:tc>
+        <w:tc>
+          <w:tcPr>
+            <w:tcW w:w="2325" w:type="dxa"/>
+          </w:tcPr>
+          <w:p>
+            <w:r>
+              <w:t>Moves in opposite direction of player</w:t>
+            </w:r>
+          </w:p>
+        </w:tc>
+        <w:tc>
+          <w:tcPr>
+            <w:tcW w:w="2325" w:type="dxa"/>
+          </w:tcPr>
+          <w:p>
+            <w:r>
+              <w:t>Moves to random location not opposite direction</w:t>
+            </w:r>
+          </w:p>
+        </w:tc>
+        <w:tc>
+          <w:tcPr>
+            <w:tcW w:w="2325" w:type="dxa"/>
+          </w:tcPr>
+          <w:p>
+            <w:r>
+              <w:t>Calculating look at vector wrong</w:t>
+            </w:r>
+            <w:r>
+              <w:t>. Calculate by taking its position and minus players position minus its position.</w:t>
+            </w:r>
+          </w:p>
+        </w:tc>
+      </w:tr>
+      <w:tr>
+        <w:tc>
+          <w:tcPr>
+            <w:tcW w:w="2324" w:type="dxa"/>
+          </w:tcPr>
+          <w:p>
+            <w:r>
+              <w:lastRenderedPageBreak/>
+              <w:t>8 – Retest 1</w:t>
+            </w:r>
+          </w:p>
+        </w:tc>
+        <w:tc>
+          <w:tcPr>
+            <w:tcW w:w="2324" w:type="dxa"/>
+          </w:tcPr>
+          <w:p/>
+        </w:tc>
+        <w:tc>
+          <w:tcPr>
+            <w:tcW w:w="2325" w:type="dxa"/>
+          </w:tcPr>
+          <w:p>
+            <w:r>
+              <w:t>Flees when low on health</w:t>
+            </w:r>
+          </w:p>
+        </w:tc>
+        <w:tc>
+          <w:tcPr>
+            <w:tcW w:w="2325" w:type="dxa"/>
+          </w:tcPr>
+          <w:p>
+            <w:r>
+              <w:t>Moves in opposite direction of player</w:t>
+            </w:r>
+          </w:p>
+        </w:tc>
+        <w:tc>
+          <w:tcPr>
+            <w:tcW w:w="2325" w:type="dxa"/>
+          </w:tcPr>
+          <w:p>
+            <w:r>
+              <w:t>Moves in opposite direction of player</w:t>
+            </w:r>
+          </w:p>
+        </w:tc>
+        <w:tc>
+          <w:tcPr>
+            <w:tcW w:w="2325" w:type="dxa"/>
+          </w:tcPr>
+          <w:p/>
+        </w:tc>
+      </w:tr>
+      <w:tr>
+        <w:tc>
+          <w:tcPr>
+            <w:tcW w:w="2324" w:type="dxa"/>
+          </w:tcPr>
+          <w:p/>
+        </w:tc>
+        <w:tc>
+          <w:tcPr>
+            <w:tcW w:w="2324" w:type="dxa"/>
+          </w:tcPr>
+          <w:p/>
+        </w:tc>
+        <w:tc>
+          <w:tcPr>
+            <w:tcW w:w="2325" w:type="dxa"/>
+          </w:tcPr>
+          <w:p/>
+        </w:tc>
+        <w:tc>
+          <w:tcPr>
+            <w:tcW w:w="2325" w:type="dxa"/>
+          </w:tcPr>
+          <w:p/>
+        </w:tc>
+        <w:tc>
+          <w:tcPr>
+            <w:tcW w:w="2325" w:type="dxa"/>
+          </w:tcPr>
+          <w:p/>
+        </w:tc>
+        <w:tc>
+          <w:tcPr>
+            <w:tcW w:w="2325" w:type="dxa"/>
+          </w:tcPr>
+          <w:p/>
+        </w:tc>
+      </w:tr>
+      <w:tr>
+        <w:tc>
+          <w:tcPr>
+            <w:tcW w:w="2324" w:type="dxa"/>
+          </w:tcPr>
+          <w:p/>
+        </w:tc>
+        <w:tc>
+          <w:tcPr>
+            <w:tcW w:w="2324" w:type="dxa"/>
+          </w:tcPr>
+          <w:p/>
+        </w:tc>
+        <w:tc>
+          <w:tcPr>
+            <w:tcW w:w="2325" w:type="dxa"/>
+          </w:tcPr>
+          <w:p/>
+        </w:tc>
+        <w:tc>
+          <w:tcPr>
+            <w:tcW w:w="2325" w:type="dxa"/>
+          </w:tcPr>
+          <w:p/>
+        </w:tc>
+        <w:tc>
+          <w:tcPr>
+            <w:tcW w:w="2325" w:type="dxa"/>
+          </w:tcPr>
+          <w:p/>
+        </w:tc>
+        <w:tc>
+          <w:tcPr>
+            <w:tcW w:w="2325" w:type="dxa"/>
+          </w:tcPr>
+          <w:p/>
+        </w:tc>
+      </w:tr>
+      <w:tr>
+        <w:tc>
+          <w:tcPr>
+            <w:tcW w:w="2324" w:type="dxa"/>
+          </w:tcPr>
+          <w:p/>
+        </w:tc>
+        <w:tc>
+          <w:tcPr>
+            <w:tcW w:w="2324" w:type="dxa"/>
+          </w:tcPr>
+          <w:p/>
+        </w:tc>
+        <w:tc>
+          <w:tcPr>
+            <w:tcW w:w="2325" w:type="dxa"/>
+          </w:tcPr>
+          <w:p/>
+        </w:tc>
+        <w:tc>
+          <w:tcPr>
+            <w:tcW w:w="2325" w:type="dxa"/>
+          </w:tcPr>
+          <w:p/>
+        </w:tc>
+        <w:tc>
+          <w:tcPr>
+            <w:tcW w:w="2325" w:type="dxa"/>
+          </w:tcPr>
+          <w:p/>
+        </w:tc>
+        <w:tc>
+          <w:tcPr>
+            <w:tcW w:w="2325" w:type="dxa"/>
+          </w:tcPr>
+          <w:p/>
+        </w:tc>
+      </w:tr>
+      <w:tr>
+        <w:tc>
+          <w:tcPr>
+            <w:tcW w:w="2324" w:type="dxa"/>
+          </w:tcPr>
+          <w:p/>
+        </w:tc>
+        <w:tc>
+          <w:tcPr>
+            <w:tcW w:w="2324" w:type="dxa"/>
+          </w:tcPr>
+          <w:p/>
+        </w:tc>
+        <w:tc>
+          <w:tcPr>
+            <w:tcW w:w="2325" w:type="dxa"/>
+          </w:tcPr>
+          <w:p/>
+        </w:tc>
+        <w:tc>
+          <w:tcPr>
+            <w:tcW w:w="2325" w:type="dxa"/>
+          </w:tcPr>
+          <w:p/>
+        </w:tc>
+        <w:tc>
+          <w:tcPr>
+            <w:tcW w:w="2325" w:type="dxa"/>
+          </w:tcPr>
+          <w:p/>
+        </w:tc>
+        <w:tc>
+          <w:tcPr>
+            <w:tcW w:w="2325" w:type="dxa"/>
+          </w:tcPr>
+          <w:p/>
+        </w:tc>
+      </w:tr>
+      <w:tr>
+        <w:tc>
+          <w:tcPr>
+            <w:tcW w:w="2324" w:type="dxa"/>
+          </w:tcPr>
+          <w:p/>
+        </w:tc>
+        <w:tc>
+          <w:tcPr>
+            <w:tcW w:w="2324" w:type="dxa"/>
+          </w:tcPr>
+          <w:p/>
+        </w:tc>
+        <w:tc>
+          <w:tcPr>
+            <w:tcW w:w="2325" w:type="dxa"/>
+          </w:tcPr>
+          <w:p/>
+        </w:tc>
+        <w:tc>
+          <w:tcPr>
+            <w:tcW w:w="2325" w:type="dxa"/>
+          </w:tcPr>
+          <w:p/>
+        </w:tc>
+        <w:tc>
+          <w:tcPr>
+            <w:tcW w:w="2325" w:type="dxa"/>
+          </w:tcPr>
+          <w:p/>
         </w:tc>
         <w:tc>
           <w:tcPr>
@@ -607,6 +1320,177 @@
           </w:tcPr>
           <w:p>
             <w:r>
+              <w:t>Make sure Laser removes itself correctly from player</w:t>
+            </w:r>
+          </w:p>
+        </w:tc>
+        <w:tc>
+          <w:tcPr>
+            <w:tcW w:w="7146" w:type="dxa"/>
+          </w:tcPr>
+          <w:p>
+            <w:pPr>
+              <w:rPr>
+                <w:noProof/>
+              </w:rPr>
+            </w:pPr>
+          </w:p>
+          <w:p>
+            <w:r>
+              <w:rPr>
+                <w:noProof/>
+              </w:rPr>
+              <w:drawing>
+                <wp:inline distT="0" distB="0" distL="0" distR="0" wp14:anchorId="703960C4" wp14:editId="6261DC2E">
+                  <wp:extent cx="4353184" cy="838200"/>
+                  <wp:effectExtent l="0" t="0" r="9525" b="0"/>
+                  <wp:docPr id="3" name="Picture 3"/>
+                  <wp:cNvGraphicFramePr>
+                    <a:graphicFrameLocks xmlns:a="http://schemas.openxmlformats.org/drawingml/2006/main" noChangeAspect="1"/>
+                  </wp:cNvGraphicFramePr>
+                  <a:graphic xmlns:a="http://schemas.openxmlformats.org/drawingml/2006/main">
+                    <a:graphicData uri="http://schemas.openxmlformats.org/drawingml/2006/picture">
+                      <pic:pic xmlns:pic="http://schemas.openxmlformats.org/drawingml/2006/picture">
+                        <pic:nvPicPr>
+                          <pic:cNvPr id="1" name=""/>
+                          <pic:cNvPicPr/>
+                        </pic:nvPicPr>
+                        <pic:blipFill rotWithShape="1">
+                          <a:blip r:embed="rId4"/>
+                          <a:srcRect t="77851" r="50873" b="4870"/>
+                          <a:stretch/>
+                        </pic:blipFill>
+                        <pic:spPr bwMode="auto">
+                          <a:xfrm>
+                            <a:off x="0" y="0"/>
+                            <a:ext cx="4354286" cy="838412"/>
+                          </a:xfrm>
+                          <a:prstGeom prst="rect">
+                            <a:avLst/>
+                          </a:prstGeom>
+                          <a:ln>
+                            <a:noFill/>
+                          </a:ln>
+                          <a:extLst>
+                            <a:ext uri="{53640926-AAD7-44D8-BBD7-CCE9431645EC}">
+                              <a14:shadowObscured xmlns:a14="http://schemas.microsoft.com/office/drawing/2010/main"/>
+                            </a:ext>
+                          </a:extLst>
+                        </pic:spPr>
+                      </pic:pic>
+                    </a:graphicData>
+                  </a:graphic>
+                </wp:inline>
+              </w:drawing>
+            </w:r>
+          </w:p>
+        </w:tc>
+      </w:tr>
+      <w:tr>
+        <w:tc>
+          <w:tcPr>
+            <w:tcW w:w="3300" w:type="dxa"/>
+          </w:tcPr>
+          <w:p>
+            <w:r>
+              <w:t>1 - works</w:t>
+            </w:r>
+          </w:p>
+        </w:tc>
+        <w:tc>
+          <w:tcPr>
+            <w:tcW w:w="3502" w:type="dxa"/>
+          </w:tcPr>
+          <w:p>
+            <w:r>
+              <w:t>Make sure Laser removes itself correctly from player</w:t>
+            </w:r>
+          </w:p>
+        </w:tc>
+        <w:tc>
+          <w:tcPr>
+            <w:tcW w:w="7146" w:type="dxa"/>
+          </w:tcPr>
+          <w:p>
+            <w:pPr>
+              <w:rPr>
+                <w:noProof/>
+              </w:rPr>
+            </w:pPr>
+          </w:p>
+          <w:p>
+            <w:pPr>
+              <w:rPr>
+                <w:noProof/>
+              </w:rPr>
+            </w:pPr>
+            <w:r>
+              <w:rPr>
+                <w:noProof/>
+              </w:rPr>
+              <w:drawing>
+                <wp:inline distT="0" distB="0" distL="0" distR="0" wp14:anchorId="0CF03A0C" wp14:editId="51B79A02">
+                  <wp:extent cx="4304108" cy="832757"/>
+                  <wp:effectExtent l="0" t="0" r="1270" b="5715"/>
+                  <wp:docPr id="4" name="Picture 4"/>
+                  <wp:cNvGraphicFramePr>
+                    <a:graphicFrameLocks xmlns:a="http://schemas.openxmlformats.org/drawingml/2006/main" noChangeAspect="1"/>
+                  </wp:cNvGraphicFramePr>
+                  <a:graphic xmlns:a="http://schemas.openxmlformats.org/drawingml/2006/main">
+                    <a:graphicData uri="http://schemas.openxmlformats.org/drawingml/2006/picture">
+                      <pic:pic xmlns:pic="http://schemas.openxmlformats.org/drawingml/2006/picture">
+                        <pic:nvPicPr>
+                          <pic:cNvPr id="1" name=""/>
+                          <pic:cNvPicPr/>
+                        </pic:nvPicPr>
+                        <pic:blipFill rotWithShape="1">
+                          <a:blip r:embed="rId5"/>
+                          <a:srcRect l="-62" t="79758" r="51479" b="3071"/>
+                          <a:stretch/>
+                        </pic:blipFill>
+                        <pic:spPr bwMode="auto">
+                          <a:xfrm>
+                            <a:off x="0" y="0"/>
+                            <a:ext cx="4306037" cy="833130"/>
+                          </a:xfrm>
+                          <a:prstGeom prst="rect">
+                            <a:avLst/>
+                          </a:prstGeom>
+                          <a:ln>
+                            <a:noFill/>
+                          </a:ln>
+                          <a:extLst>
+                            <a:ext uri="{53640926-AAD7-44D8-BBD7-CCE9431645EC}">
+                              <a14:shadowObscured xmlns:a14="http://schemas.microsoft.com/office/drawing/2010/main"/>
+                            </a:ext>
+                          </a:extLst>
+                        </pic:spPr>
+                      </pic:pic>
+                    </a:graphicData>
+                  </a:graphic>
+                </wp:inline>
+              </w:drawing>
+            </w:r>
+          </w:p>
+        </w:tc>
+      </w:tr>
+      <w:tr>
+        <w:tc>
+          <w:tcPr>
+            <w:tcW w:w="3300" w:type="dxa"/>
+          </w:tcPr>
+          <w:p>
+            <w:r>
+              <w:t>2</w:t>
+            </w:r>
+          </w:p>
+        </w:tc>
+        <w:tc>
+          <w:tcPr>
+            <w:tcW w:w="3502" w:type="dxa"/>
+          </w:tcPr>
+          <w:p>
+            <w:r>
               <w:t>Test to make sure health works currently and subtracts when bullet collides</w:t>
             </w:r>
           </w:p>
@@ -643,7 +1527,7 @@
                           <pic:cNvPicPr/>
                         </pic:nvPicPr>
                         <pic:blipFill rotWithShape="1">
-                          <a:blip r:embed="rId4"/>
+                          <a:blip r:embed="rId6"/>
                           <a:srcRect t="77402" r="50730" b="4305"/>
                           <a:stretch/>
                         </pic:blipFill>
@@ -680,10 +1564,9 @@
           </w:tcPr>
           <w:p>
             <w:r>
-              <w:t>1 - works</w:t>
-            </w:r>
-            <w:bookmarkStart w:id="0" w:name="_GoBack"/>
-            <w:bookmarkEnd w:id="0"/>
+              <w:lastRenderedPageBreak/>
+              <w:t>2 - works</w:t>
+            </w:r>
           </w:p>
         </w:tc>
         <w:tc>
@@ -728,7 +1611,7 @@
                           <pic:cNvPicPr/>
                         </pic:nvPicPr>
                         <pic:blipFill rotWithShape="1">
-                          <a:blip r:embed="rId5"/>
+                          <a:blip r:embed="rId7"/>
                           <a:srcRect l="-123" t="77178" r="50443" b="5314"/>
                           <a:stretch/>
                         </pic:blipFill>
@@ -763,19 +1646,78 @@
           <w:tcPr>
             <w:tcW w:w="3300" w:type="dxa"/>
           </w:tcPr>
-          <w:p/>
+          <w:p>
+            <w:r>
+              <w:t>3</w:t>
+            </w:r>
+          </w:p>
         </w:tc>
         <w:tc>
           <w:tcPr>
             <w:tcW w:w="3502" w:type="dxa"/>
           </w:tcPr>
-          <w:p/>
+          <w:p>
+            <w:r>
+              <w:t xml:space="preserve">Make sure </w:t>
+            </w:r>
+            <w:r>
+              <w:t>Laser correctly adds itself back to the object pool.</w:t>
+            </w:r>
+          </w:p>
         </w:tc>
         <w:tc>
           <w:tcPr>
             <w:tcW w:w="7146" w:type="dxa"/>
           </w:tcPr>
-          <w:p/>
+          <w:p>
+            <w:r>
+              <w:rPr>
+                <w:noProof/>
+              </w:rPr>
+              <w:drawing>
+                <wp:inline distT="0" distB="0" distL="0" distR="0" wp14:anchorId="583F1795" wp14:editId="07788407">
+                  <wp:extent cx="4304108" cy="832757"/>
+                  <wp:effectExtent l="0" t="0" r="1270" b="5715"/>
+                  <wp:docPr id="6" name="Picture 6"/>
+                  <wp:cNvGraphicFramePr>
+                    <a:graphicFrameLocks xmlns:a="http://schemas.openxmlformats.org/drawingml/2006/main" noChangeAspect="1"/>
+                  </wp:cNvGraphicFramePr>
+                  <a:graphic xmlns:a="http://schemas.openxmlformats.org/drawingml/2006/main">
+                    <a:graphicData uri="http://schemas.openxmlformats.org/drawingml/2006/picture">
+                      <pic:pic xmlns:pic="http://schemas.openxmlformats.org/drawingml/2006/picture">
+                        <pic:nvPicPr>
+                          <pic:cNvPr id="1" name=""/>
+                          <pic:cNvPicPr/>
+                        </pic:nvPicPr>
+                        <pic:blipFill rotWithShape="1">
+                          <a:blip r:embed="rId5"/>
+                          <a:srcRect l="-62" t="79758" r="51479" b="3071"/>
+                          <a:stretch/>
+                        </pic:blipFill>
+                        <pic:spPr bwMode="auto">
+                          <a:xfrm>
+                            <a:off x="0" y="0"/>
+                            <a:ext cx="4306037" cy="833130"/>
+                          </a:xfrm>
+                          <a:prstGeom prst="rect">
+                            <a:avLst/>
+                          </a:prstGeom>
+                          <a:ln>
+                            <a:noFill/>
+                          </a:ln>
+                          <a:extLst>
+                            <a:ext uri="{53640926-AAD7-44D8-BBD7-CCE9431645EC}">
+                              <a14:shadowObscured xmlns:a14="http://schemas.microsoft.com/office/drawing/2010/main"/>
+                            </a:ext>
+                          </a:extLst>
+                        </pic:spPr>
+                      </pic:pic>
+                    </a:graphicData>
+                  </a:graphic>
+                </wp:inline>
+              </w:drawing>
+            </w:r>
+          </w:p>
         </w:tc>
       </w:tr>
       <w:tr>
@@ -783,23 +1725,82 @@
           <w:tcPr>
             <w:tcW w:w="3300" w:type="dxa"/>
           </w:tcPr>
-          <w:p/>
+          <w:p>
+            <w:r>
+              <w:t>3 - works</w:t>
+            </w:r>
+          </w:p>
         </w:tc>
         <w:tc>
           <w:tcPr>
             <w:tcW w:w="3502" w:type="dxa"/>
           </w:tcPr>
-          <w:p/>
+          <w:p>
+            <w:r>
+              <w:t>Make sure Laser correctly adds itself back to the object pool.</w:t>
+            </w:r>
+          </w:p>
         </w:tc>
         <w:tc>
           <w:tcPr>
             <w:tcW w:w="7146" w:type="dxa"/>
           </w:tcPr>
-          <w:p/>
+          <w:p>
+            <w:r>
+              <w:rPr>
+                <w:noProof/>
+              </w:rPr>
+              <w:drawing>
+                <wp:inline distT="0" distB="0" distL="0" distR="0" wp14:anchorId="403B805F" wp14:editId="5E946AAE">
+                  <wp:extent cx="4326564" cy="745127"/>
+                  <wp:effectExtent l="0" t="0" r="0" b="0"/>
+                  <wp:docPr id="5" name="Picture 5"/>
+                  <wp:cNvGraphicFramePr>
+                    <a:graphicFrameLocks xmlns:a="http://schemas.openxmlformats.org/drawingml/2006/main" noChangeAspect="1"/>
+                  </wp:cNvGraphicFramePr>
+                  <a:graphic xmlns:a="http://schemas.openxmlformats.org/drawingml/2006/main">
+                    <a:graphicData uri="http://schemas.openxmlformats.org/drawingml/2006/picture">
+                      <pic:pic xmlns:pic="http://schemas.openxmlformats.org/drawingml/2006/picture">
+                        <pic:nvPicPr>
+                          <pic:cNvPr id="1" name=""/>
+                          <pic:cNvPicPr/>
+                        </pic:nvPicPr>
+                        <pic:blipFill rotWithShape="1">
+                          <a:blip r:embed="rId8"/>
+                          <a:srcRect t="80216" r="51180" b="4425"/>
+                          <a:stretch/>
+                        </pic:blipFill>
+                        <pic:spPr bwMode="auto">
+                          <a:xfrm>
+                            <a:off x="0" y="0"/>
+                            <a:ext cx="4327072" cy="745214"/>
+                          </a:xfrm>
+                          <a:prstGeom prst="rect">
+                            <a:avLst/>
+                          </a:prstGeom>
+                          <a:ln>
+                            <a:noFill/>
+                          </a:ln>
+                          <a:extLst>
+                            <a:ext uri="{53640926-AAD7-44D8-BBD7-CCE9431645EC}">
+                              <a14:shadowObscured xmlns:a14="http://schemas.microsoft.com/office/drawing/2010/main"/>
+                            </a:ext>
+                          </a:extLst>
+                        </pic:spPr>
+                      </pic:pic>
+                    </a:graphicData>
+                  </a:graphic>
+                </wp:inline>
+              </w:drawing>
+            </w:r>
+          </w:p>
         </w:tc>
       </w:tr>
     </w:tbl>
-    <w:p/>
+    <w:p>
+      <w:bookmarkStart w:id="0" w:name="_GoBack"/>
+      <w:bookmarkEnd w:id="0"/>
+    </w:p>
     <w:sectPr>
       <w:pgSz w:w="16838" w:h="11906" w:orient="landscape"/>
       <w:pgMar w:top="1440" w:right="1440" w:bottom="1440" w:left="1440" w:header="708" w:footer="708" w:gutter="0"/>
